--- a/Iteración 5/Decisiones de Diseño tomadas por ASS/ADD-040.docx
+++ b/Iteración 5/Decisiones de Diseño tomadas por ASS/ADD-040.docx
@@ -30,8 +30,35 @@
               <w:spacing w:line="240" w:lineRule="auto"/>
             </w:pPr>
             <w:r>
-              <w:t>Short title of decisión</w:t>
-            </w:r>
+              <w:t xml:space="preserve">Short </w:t>
+            </w:r>
+            <w:proofErr w:type="spellStart"/>
+            <w:r>
+              <w:t>title</w:t>
+            </w:r>
+            <w:proofErr w:type="spellEnd"/>
+            <w:r>
+              <w:t xml:space="preserve"> </w:t>
+            </w:r>
+            <w:proofErr w:type="spellStart"/>
+            <w:r>
+              <w:t>of</w:t>
+            </w:r>
+            <w:proofErr w:type="spellEnd"/>
+            <w:r>
+              <w:t xml:space="preserve"> </w:t>
+            </w:r>
+            <w:proofErr w:type="spellStart"/>
+            <w:r>
+              <w:t>decisi</w:t>
+            </w:r>
+            <w:r>
+              <w:t>o</w:t>
+            </w:r>
+            <w:r>
+              <w:t>n</w:t>
+            </w:r>
+            <w:proofErr w:type="spellEnd"/>
           </w:p>
         </w:tc>
         <w:tc>
@@ -50,7 +77,13 @@
               <w:spacing w:line="240" w:lineRule="auto"/>
             </w:pPr>
             <w:r>
-              <w:t>Creacion subsistema alertas</w:t>
+              <w:t>Creaci</w:t>
+            </w:r>
+            <w:r>
+              <w:t>ó</w:t>
+            </w:r>
+            <w:r>
+              <w:t>n subsistema alertas</w:t>
             </w:r>
           </w:p>
         </w:tc>
@@ -92,10 +125,7 @@
               <w:spacing w:line="240" w:lineRule="auto"/>
             </w:pPr>
             <w:r>
-              <w:t>ADD-0</w:t>
-            </w:r>
-            <w:r>
-              <w:t>40</w:t>
+              <w:t>ADD-040</w:t>
             </w:r>
           </w:p>
         </w:tc>
@@ -158,9 +188,30 @@
             <w:pPr>
               <w:spacing w:line="240" w:lineRule="auto"/>
             </w:pPr>
-            <w:r>
-              <w:t>Creator of decisión</w:t>
-            </w:r>
+            <w:proofErr w:type="spellStart"/>
+            <w:r>
+              <w:t>Creator</w:t>
+            </w:r>
+            <w:proofErr w:type="spellEnd"/>
+            <w:r>
+              <w:t xml:space="preserve"> </w:t>
+            </w:r>
+            <w:proofErr w:type="spellStart"/>
+            <w:r>
+              <w:t>of</w:t>
+            </w:r>
+            <w:proofErr w:type="spellEnd"/>
+            <w:r>
+              <w:t xml:space="preserve"> </w:t>
+            </w:r>
+            <w:proofErr w:type="spellStart"/>
+            <w:r>
+              <w:t>decisi</w:t>
+            </w:r>
+            <w:r>
+              <w:t>on</w:t>
+            </w:r>
+            <w:proofErr w:type="spellEnd"/>
           </w:p>
         </w:tc>
         <w:tc>
@@ -200,9 +251,11 @@
             <w:pPr>
               <w:spacing w:line="240" w:lineRule="auto"/>
             </w:pPr>
+            <w:proofErr w:type="spellStart"/>
             <w:r>
               <w:t>Description</w:t>
             </w:r>
+            <w:proofErr w:type="spellEnd"/>
           </w:p>
         </w:tc>
         <w:tc>
@@ -221,7 +274,19 @@
               <w:spacing w:line="240" w:lineRule="auto"/>
             </w:pPr>
             <w:r>
-              <w:t>Creación de un modulo de alertas que englobe todo el sistema de alertas con todos su módulos que comprenden las funcionalidades especificadas</w:t>
+              <w:t xml:space="preserve">Creación de un </w:t>
+            </w:r>
+            <w:r>
+              <w:t>módulo</w:t>
+            </w:r>
+            <w:r>
+              <w:t xml:space="preserve"> de alertas que englobe todo el sistema de alertas con </w:t>
+            </w:r>
+            <w:r>
+              <w:t>todos sus módulos</w:t>
+            </w:r>
+            <w:r>
+              <w:t xml:space="preserve"> que comprenden las funcionalidades especificadas</w:t>
             </w:r>
           </w:p>
         </w:tc>
@@ -242,9 +307,19 @@
             <w:pPr>
               <w:spacing w:line="240" w:lineRule="auto"/>
             </w:pPr>
-            <w:r>
-              <w:t>Decision’s Rational</w:t>
-            </w:r>
+            <w:proofErr w:type="spellStart"/>
+            <w:r>
+              <w:t>Decision’s</w:t>
+            </w:r>
+            <w:proofErr w:type="spellEnd"/>
+            <w:r>
+              <w:t xml:space="preserve"> </w:t>
+            </w:r>
+            <w:proofErr w:type="spellStart"/>
+            <w:r>
+              <w:t>Rational</w:t>
+            </w:r>
+            <w:proofErr w:type="spellEnd"/>
           </w:p>
         </w:tc>
         <w:tc>
@@ -263,10 +338,14 @@
               <w:spacing w:line="240" w:lineRule="auto"/>
             </w:pPr>
             <w:r>
-              <w:t>Esta creación nos facilita la modularizarían del sistema y la organización.</w:t>
-            </w:r>
-            <w:bookmarkStart w:id="0" w:name="_GoBack"/>
-            <w:bookmarkEnd w:id="0"/>
+              <w:t xml:space="preserve">Esta creación nos facilita la </w:t>
+            </w:r>
+            <w:r>
+              <w:t>modulación</w:t>
+            </w:r>
+            <w:r>
+              <w:t xml:space="preserve"> del sistema y la organización</w:t>
+            </w:r>
           </w:p>
         </w:tc>
       </w:tr>
@@ -328,8 +407,13 @@
             <w:pPr>
               <w:spacing w:line="240" w:lineRule="auto"/>
             </w:pPr>
-            <w:r>
-              <w:t>Requirements (decisión drivers)</w:t>
+            <w:proofErr w:type="spellStart"/>
+            <w:r>
+              <w:t>Requirements</w:t>
+            </w:r>
+            <w:proofErr w:type="spellEnd"/>
+            <w:r>
+              <w:t xml:space="preserve"> (decisión drivers)</w:t>
             </w:r>
           </w:p>
         </w:tc>
@@ -367,8 +451,29 @@
             <w:pPr>
               <w:spacing w:line="240" w:lineRule="auto"/>
             </w:pPr>
-            <w:r>
-              <w:t>Alternative decisions (options)</w:t>
+            <w:proofErr w:type="spellStart"/>
+            <w:r>
+              <w:t>Alternative</w:t>
+            </w:r>
+            <w:proofErr w:type="spellEnd"/>
+            <w:r>
+              <w:t xml:space="preserve"> </w:t>
+            </w:r>
+            <w:proofErr w:type="spellStart"/>
+            <w:r>
+              <w:t>decisions</w:t>
+            </w:r>
+            <w:proofErr w:type="spellEnd"/>
+            <w:r>
+              <w:t xml:space="preserve"> (</w:t>
+            </w:r>
+            <w:proofErr w:type="spellStart"/>
+            <w:r>
+              <w:t>options</w:t>
+            </w:r>
+            <w:proofErr w:type="spellEnd"/>
+            <w:r>
+              <w:t>)</w:t>
             </w:r>
           </w:p>
         </w:tc>
@@ -389,7 +494,7 @@
               <w:spacing w:line="240" w:lineRule="auto"/>
             </w:pPr>
             <w:r>
-              <w:t>ADD-</w:t>
+              <w:t>-</w:t>
             </w:r>
           </w:p>
         </w:tc>
@@ -410,8 +515,37 @@
             <w:pPr>
               <w:spacing w:line="240" w:lineRule="auto"/>
             </w:pPr>
-            <w:r>
-              <w:t>Decision outcome (options selected)</w:t>
+            <w:proofErr w:type="spellStart"/>
+            <w:r>
+              <w:t>Decision</w:t>
+            </w:r>
+            <w:proofErr w:type="spellEnd"/>
+            <w:r>
+              <w:t xml:space="preserve"> </w:t>
+            </w:r>
+            <w:proofErr w:type="spellStart"/>
+            <w:r>
+              <w:t>outcome</w:t>
+            </w:r>
+            <w:proofErr w:type="spellEnd"/>
+            <w:r>
+              <w:t xml:space="preserve"> (</w:t>
+            </w:r>
+            <w:proofErr w:type="spellStart"/>
+            <w:r>
+              <w:t>options</w:t>
+            </w:r>
+            <w:proofErr w:type="spellEnd"/>
+            <w:r>
+              <w:t xml:space="preserve"> </w:t>
+            </w:r>
+            <w:proofErr w:type="spellStart"/>
+            <w:r>
+              <w:t>selected</w:t>
+            </w:r>
+            <w:proofErr w:type="spellEnd"/>
+            <w:r>
+              <w:t>)</w:t>
             </w:r>
           </w:p>
         </w:tc>
@@ -494,8 +628,13 @@
             <w:pPr>
               <w:spacing w:line="240" w:lineRule="auto"/>
             </w:pPr>
-            <w:r>
-              <w:t>Cons opciones</w:t>
+            <w:proofErr w:type="spellStart"/>
+            <w:r>
+              <w:t>Cons</w:t>
+            </w:r>
+            <w:proofErr w:type="spellEnd"/>
+            <w:r>
+              <w:t xml:space="preserve"> opciones</w:t>
             </w:r>
           </w:p>
         </w:tc>
@@ -537,8 +676,29 @@
               <w:spacing w:line="240" w:lineRule="auto"/>
             </w:pPr>
             <w:r>
-              <w:t>Link to other decisions</w:t>
-            </w:r>
+              <w:t xml:space="preserve">Link </w:t>
+            </w:r>
+            <w:proofErr w:type="spellStart"/>
+            <w:r>
+              <w:t>to</w:t>
+            </w:r>
+            <w:proofErr w:type="spellEnd"/>
+            <w:r>
+              <w:t xml:space="preserve"> </w:t>
+            </w:r>
+            <w:proofErr w:type="spellStart"/>
+            <w:r>
+              <w:t>other</w:t>
+            </w:r>
+            <w:proofErr w:type="spellEnd"/>
+            <w:r>
+              <w:t xml:space="preserve"> </w:t>
+            </w:r>
+            <w:proofErr w:type="spellStart"/>
+            <w:r>
+              <w:t>decisions</w:t>
+            </w:r>
+            <w:proofErr w:type="spellEnd"/>
           </w:p>
         </w:tc>
         <w:tc>
@@ -573,8 +733,29 @@
               <w:spacing w:line="240" w:lineRule="auto"/>
             </w:pPr>
             <w:r>
-              <w:t>Link to architecture artifacts</w:t>
-            </w:r>
+              <w:t xml:space="preserve">Link </w:t>
+            </w:r>
+            <w:proofErr w:type="spellStart"/>
+            <w:r>
+              <w:t>to</w:t>
+            </w:r>
+            <w:proofErr w:type="spellEnd"/>
+            <w:r>
+              <w:t xml:space="preserve"> </w:t>
+            </w:r>
+            <w:proofErr w:type="spellStart"/>
+            <w:r>
+              <w:t>architecture</w:t>
+            </w:r>
+            <w:proofErr w:type="spellEnd"/>
+            <w:r>
+              <w:t xml:space="preserve"> </w:t>
+            </w:r>
+            <w:proofErr w:type="spellStart"/>
+            <w:r>
+              <w:t>artifacts</w:t>
+            </w:r>
+            <w:proofErr w:type="spellEnd"/>
           </w:p>
         </w:tc>
         <w:tc>
@@ -595,7 +776,10 @@
         </w:tc>
       </w:tr>
     </w:tbl>
-    <w:p/>
+    <w:p>
+      <w:bookmarkStart w:id="0" w:name="_GoBack"/>
+      <w:bookmarkEnd w:id="0"/>
+    </w:p>
     <w:sectPr>
       <w:pgSz w:w="11906" w:h="16838"/>
       <w:pgMar w:top="1417" w:right="1701" w:bottom="1417" w:left="1701" w:header="708" w:footer="708" w:gutter="0"/>
